--- a/Cases/GSAR Case 2015-G506_Final.docx
+++ b/Cases/GSAR Case 2015-G506_Final.docx
@@ -60,12 +60,14 @@
           <w:rFonts w:ascii="Courier New" w:eastAsia="Courier New" w:hAnsi="Courier New" w:cs="Courier New"/>
         </w:rPr>
       </w:pPr>
+      <w:proofErr w:type="gramStart"/>
       <w:r>
         <w:rPr>
           <w:rFonts w:ascii="Courier New" w:eastAsia="Courier New" w:hAnsi="Courier New" w:cs="Courier New"/>
         </w:rPr>
         <w:t>48 CFR Parts 501, 536, and 552.</w:t>
       </w:r>
+      <w:proofErr w:type="gramEnd"/>
     </w:p>
     <w:p>
       <w:pPr>
@@ -139,6 +141,15 @@
         </w:rPr>
         <w:t>]</w:t>
       </w:r>
+      <w:r>
+        <w:rPr>
+          <w:rFonts w:ascii="Courier New" w:eastAsia="Courier New" w:hAnsi="Courier New" w:cs="Courier New"/>
+          <w:b/>
+        </w:rPr>
+        <w:t>.</w:t>
+      </w:r>
+      <w:bookmarkStart w:id="0" w:name="_GoBack"/>
+      <w:bookmarkEnd w:id="0"/>
     </w:p>
     <w:p>
       <w:pPr>
@@ -202,8 +213,16 @@
         <w:rPr>
           <w:rFonts w:ascii="Courier New" w:eastAsia="Courier New" w:hAnsi="Courier New" w:cs="Courier New"/>
         </w:rPr>
-        <w:t>:  Office of Acquisition Policy, General Services Administration (GSA).</w:t>
-      </w:r>
+        <w:t xml:space="preserve">:  Office of Acquisition Policy, General Services </w:t>
+      </w:r>
+      <w:proofErr w:type="gramStart"/>
+      <w:r>
+        <w:rPr>
+          <w:rFonts w:ascii="Courier New" w:eastAsia="Courier New" w:hAnsi="Courier New" w:cs="Courier New"/>
+        </w:rPr>
+        <w:t>Administration (GSA).</w:t>
+      </w:r>
+      <w:proofErr w:type="gramEnd"/>
     </w:p>
     <w:p>
       <w:pPr>
@@ -580,14 +599,42 @@
           <w:rFonts w:ascii="Courier New" w:eastAsia="Courier New" w:hAnsi="Courier New" w:cs="Courier New"/>
         </w:rPr>
         <w:tab/>
-        <w:t xml:space="preserve">The CMc project delivery method is similar to project delivery models used extensively in the private sector for large complex construction projects. The CMc method engages the construction contractor during the design phase of the project and establishes a ceiling on the eventual construction price (i.e. the guaranteed maximum price (GMP)) before construction documents are prepared. The CMc method emphasizes technical qualifications for contractor selection, and includes price competition of the GMP before initial contract award and provides more detail on the GMP elements. The CMc project delivery method creates value through early collaboration between the architect and constructor. In addition to the benefits of design phase services, which include constructability reviews and cost estimating validation by the constructor, CMc offers the </w:t>
+        <w:t xml:space="preserve">The CMc project delivery method is similar to project delivery models used extensively in the private sector for large complex construction projects. The CMc method engages the construction contractor during the design phase of the project and establishes </w:t>
+      </w:r>
+      <w:proofErr w:type="gramStart"/>
+      <w:r>
+        <w:rPr>
+          <w:rFonts w:ascii="Courier New" w:eastAsia="Courier New" w:hAnsi="Courier New" w:cs="Courier New"/>
+        </w:rPr>
+        <w:t>a ceiling on the eventual construction price (i.e. the guaranteed maximum price (GMP)) before construction documents are</w:t>
+      </w:r>
+      <w:proofErr w:type="gramEnd"/>
+      <w:r>
+        <w:rPr>
+          <w:rFonts w:ascii="Courier New" w:eastAsia="Courier New" w:hAnsi="Courier New" w:cs="Courier New"/>
+        </w:rPr>
+        <w:t xml:space="preserve"> prepared. The CMc method emphasizes technical qualifications for contractor selection, and includes price competition of the GMP before initial contract award and provides more detail on the GMP elements. The CMc project delivery method creates value through early collaboration between the architect and constructor. In addition to the benefits of design phase services, which include constructability reviews and cost estimating validation by the constructor, CMc offers the </w:t>
       </w:r>
       <w:r>
         <w:rPr>
           <w:rFonts w:ascii="Courier New" w:eastAsia="Courier New" w:hAnsi="Courier New" w:cs="Courier New"/>
         </w:rPr>
         <w:lastRenderedPageBreak/>
-        <w:t>opportunity to begin construction prior to full completion of the design which reduces the total project schedule. GSA also provides a cost incentive through shared savings that are split between the constructor and the Government under CMc contracts which promotes constructor innovation and efficiencies to reduce costs through the construction phase of the project, see GSAR 536.7105-5.</w:t>
+        <w:t xml:space="preserve">opportunity to begin construction prior to full completion of the design which reduces the total project schedule. GSA also provides a cost incentive through shared savings that are split between the constructor and the Government under CMc contracts which promotes constructor innovation and efficiencies to reduce costs through the construction phase of the </w:t>
+      </w:r>
+      <w:proofErr w:type="gramStart"/>
+      <w:r>
+        <w:rPr>
+          <w:rFonts w:ascii="Courier New" w:eastAsia="Courier New" w:hAnsi="Courier New" w:cs="Courier New"/>
+        </w:rPr>
+        <w:t>project,</w:t>
+      </w:r>
+      <w:proofErr w:type="gramEnd"/>
+      <w:r>
+        <w:rPr>
+          <w:rFonts w:ascii="Courier New" w:eastAsia="Courier New" w:hAnsi="Courier New" w:cs="Courier New"/>
+        </w:rPr>
+        <w:t xml:space="preserve"> see GSAR 536.7105-5.</w:t>
       </w:r>
     </w:p>
     <w:p>
@@ -670,7 +717,21 @@
         <w:rPr>
           <w:rFonts w:ascii="Courier New" w:eastAsia="Courier New" w:hAnsi="Courier New" w:cs="Courier New"/>
         </w:rPr>
-        <w:t>The definition at 536.7102 for CCA was revised to include scheduling error costs. The description in 536.7105-2 subparagraph (a)(3)(iii) regarding design errors and omissions has been deleted to more closely align with the definition provided for CCA in 536.7102. The text at 536.7105-2 was also revised to clarify that the CCA may be adjusted through negotiation at the time of GMP option exercise, and to provide additional CCA flexibility up to 5</w:t>
+        <w:t>The definition at 536.7102 for CCA was revised to include scheduling error costs. The description in 536.7105-2 subparagraph (a</w:t>
+      </w:r>
+      <w:proofErr w:type="gramStart"/>
+      <w:r>
+        <w:rPr>
+          <w:rFonts w:ascii="Courier New" w:eastAsia="Courier New" w:hAnsi="Courier New" w:cs="Courier New"/>
+        </w:rPr>
+        <w:t>)(</w:t>
+      </w:r>
+      <w:proofErr w:type="gramEnd"/>
+      <w:r>
+        <w:rPr>
+          <w:rFonts w:ascii="Courier New" w:eastAsia="Courier New" w:hAnsi="Courier New" w:cs="Courier New"/>
+        </w:rPr>
+        <w:t>3)(iii) regarding design errors and omissions has been deleted to more closely align with the definition provided for CCA in 536.7102. The text at 536.7105-2 was also revised to clarify that the CCA may be adjusted through negotiation at the time of GMP option exercise, and to provide additional CCA flexibility up to 5</w:t>
       </w:r>
       <w:r>
         <w:rPr>
@@ -1449,7 +1510,35 @@
           <w:rFonts w:ascii="Courier New" w:eastAsia="Courier New" w:hAnsi="Courier New" w:cs="Courier New"/>
         </w:rPr>
         <w:lastRenderedPageBreak/>
-        <w:t>contractor under CMc. In accordance with FAR 48.202, the clause at FAR 52.248-3 Value Engineering – Construction, shall not be included in incentive-type construction contracts. Accordingly, value engineering shall not apply to the CMc project delivery method described in this subpart. No changes were made to the proposed rule as a result of this comment. Additionally, GSAR 536.7105-2(c)(3) has been revised to state that “If the sum of the final ECW, CCA, and fee for the construction work is greater than the GMP as established at contract award or as adjusted in accordance with FAR Part 43, then the contracting officer should work with the contractor to identify measures to reduce the overall GMP. Such measures may include reducing the CCA, reducing the fee, or as a last resort, reducing the scope of the project.</w:t>
+        <w:t xml:space="preserve">contractor under CMc. In accordance with FAR 48.202, the clause at FAR 52.248-3 Value Engineering – </w:t>
+      </w:r>
+      <w:proofErr w:type="gramStart"/>
+      <w:r>
+        <w:rPr>
+          <w:rFonts w:ascii="Courier New" w:eastAsia="Courier New" w:hAnsi="Courier New" w:cs="Courier New"/>
+        </w:rPr>
+        <w:t>Construction,</w:t>
+      </w:r>
+      <w:proofErr w:type="gramEnd"/>
+      <w:r>
+        <w:rPr>
+          <w:rFonts w:ascii="Courier New" w:eastAsia="Courier New" w:hAnsi="Courier New" w:cs="Courier New"/>
+        </w:rPr>
+        <w:t xml:space="preserve"> shall not be included in incentive-type construction contracts. Accordingly, value engineering shall not apply to the CMc project delivery method described in this subpart. No changes were made to the proposed rule as a result of this comment. Additionally, GSAR 536.7105-2(c</w:t>
+      </w:r>
+      <w:proofErr w:type="gramStart"/>
+      <w:r>
+        <w:rPr>
+          <w:rFonts w:ascii="Courier New" w:eastAsia="Courier New" w:hAnsi="Courier New" w:cs="Courier New"/>
+        </w:rPr>
+        <w:t>)(</w:t>
+      </w:r>
+      <w:proofErr w:type="gramEnd"/>
+      <w:r>
+        <w:rPr>
+          <w:rFonts w:ascii="Courier New" w:eastAsia="Courier New" w:hAnsi="Courier New" w:cs="Courier New"/>
+        </w:rPr>
+        <w:t>3) has been revised to state that “If the sum of the final ECW, CCA, and fee for the construction work is greater than the GMP as established at contract award or as adjusted in accordance with FAR Part 43, then the contracting officer should work with the contractor to identify measures to reduce the overall GMP. Such measures may include reducing the CCA, reducing the fee, or as a last resort, reducing the scope of the project.</w:t>
       </w:r>
     </w:p>
     <w:p>
@@ -1721,7 +1810,21 @@
         <w:rPr>
           <w:rFonts w:ascii="Courier New" w:eastAsia="Courier New" w:hAnsi="Courier New" w:cs="Courier New"/>
         </w:rPr>
-        <w:t xml:space="preserve">GSA reviewed and appreciates the comments provided. The rule is written to provide sufficient guidance on CMc and coordination with the architect/engineer. GSA believes that informing the architect/engineer of the construction project delivery method prior to design fee negotiations, when possible, is a good practice. GSA believes the existing architect/engineer contract clauses appropriately detail the responsibilities and requirements for changes. The clause at FAR 52.243-1, Changes – Fixed-Price (Alternate III), provides a mechanism for the A/E to request an equitable adjustment, if appropriate. GSA’s Design Excellence policy is still applicable and Government personnel should be involved in all design decision making. Lastly, the A/E contract is established prior to CMc offerors proposing a Target ECW. However, the A/E contract already contains the clause at FAR 52.236-22, Design Within </w:t>
+        <w:t xml:space="preserve">GSA reviewed and appreciates the comments provided. The rule is written to provide sufficient guidance on CMc and coordination with the architect/engineer. GSA believes that informing the architect/engineer of the construction project delivery method prior to design fee negotiations, when possible, is a good practice. GSA believes the existing architect/engineer contract clauses appropriately detail the responsibilities and requirements for changes. The clause at FAR 52.243-1, Changes – Fixed-Price (Alternate III), provides a mechanism for the A/E to request an equitable adjustment, if appropriate. GSA’s Design Excellence policy is still applicable and Government personnel should be involved in all design decision making. Lastly, the A/E contract is established prior to CMc offerors proposing a Target ECW. However, the A/E contract already contains the clause at FAR 52.236-22, Design </w:t>
+      </w:r>
+      <w:proofErr w:type="gramStart"/>
+      <w:r>
+        <w:rPr>
+          <w:rFonts w:ascii="Courier New" w:eastAsia="Courier New" w:hAnsi="Courier New" w:cs="Courier New"/>
+        </w:rPr>
+        <w:t>Within</w:t>
+      </w:r>
+      <w:proofErr w:type="gramEnd"/>
+      <w:r>
+        <w:rPr>
+          <w:rFonts w:ascii="Courier New" w:eastAsia="Courier New" w:hAnsi="Courier New" w:cs="Courier New"/>
+        </w:rPr>
+        <w:t xml:space="preserve"> </w:t>
       </w:r>
       <w:r>
         <w:rPr>
@@ -1777,7 +1880,21 @@
         <w:rPr>
           <w:rFonts w:ascii="Courier New" w:eastAsia="Courier New" w:hAnsi="Courier New" w:cs="Courier New"/>
         </w:rPr>
-        <w:t>An industry group representing general contractors provided comments to adjusting the text at 536.7105-3 Accounting and Auditing Requirements. Several suggestions are provided to revise the GSAR text provided in the proposed rule noting that “Audits are not applicable in this contracting and procurement method. This auditing requirement should be removed from this rule.”</w:t>
+        <w:t xml:space="preserve">An industry group representing general contractors provided comments to adjusting the text at 536.7105-3 </w:t>
+      </w:r>
+      <w:proofErr w:type="gramStart"/>
+      <w:r>
+        <w:rPr>
+          <w:rFonts w:ascii="Courier New" w:eastAsia="Courier New" w:hAnsi="Courier New" w:cs="Courier New"/>
+        </w:rPr>
+        <w:t>Accounting</w:t>
+      </w:r>
+      <w:proofErr w:type="gramEnd"/>
+      <w:r>
+        <w:rPr>
+          <w:rFonts w:ascii="Courier New" w:eastAsia="Courier New" w:hAnsi="Courier New" w:cs="Courier New"/>
+        </w:rPr>
+        <w:t xml:space="preserve"> and Auditing Requirements. Several suggestions are provided to revise the GSAR text provided in the proposed rule noting that “Audits are not applicable in this contracting and procurement method. This auditing requirement should be removed from this rule.”</w:t>
       </w:r>
     </w:p>
     <w:p>
@@ -1799,7 +1916,21 @@
         <w:rPr>
           <w:rFonts w:ascii="Courier New" w:eastAsia="Courier New" w:hAnsi="Courier New" w:cs="Courier New"/>
         </w:rPr>
-        <w:t>se: GSA did not adopt suggested changes to the text in the proposed rule. GSA maintains that open book accounting and audit requirements are appropriate in this procurement method. For example, the amount, if any, of the shared savings incentive, is determined by the difference between the final GMP and the final cost of performance (see 536.7105-5(a)). To protect the public interest, an audit of the CMc’s costs is required before determining the amount of shared savings, if any.</w:t>
+        <w:t xml:space="preserve">se: GSA did not adopt suggested changes to the text in the proposed rule. GSA maintains that open book accounting and audit requirements are appropriate in this procurement method. For example, the amount, if any, of the shared savings </w:t>
+      </w:r>
+      <w:proofErr w:type="gramStart"/>
+      <w:r>
+        <w:rPr>
+          <w:rFonts w:ascii="Courier New" w:eastAsia="Courier New" w:hAnsi="Courier New" w:cs="Courier New"/>
+        </w:rPr>
+        <w:t>incentive,</w:t>
+      </w:r>
+      <w:proofErr w:type="gramEnd"/>
+      <w:r>
+        <w:rPr>
+          <w:rFonts w:ascii="Courier New" w:eastAsia="Courier New" w:hAnsi="Courier New" w:cs="Courier New"/>
+        </w:rPr>
+        <w:t xml:space="preserve"> is determined by the difference between the final GMP and the final cost of performance (see 536.7105-5(a)). To protect the public interest, an audit of the CMc’s costs is required before determining the amount of shared savings, if any.</w:t>
       </w:r>
     </w:p>
     <w:p>
@@ -1848,7 +1979,21 @@
         <w:rPr>
           <w:rFonts w:ascii="Courier New" w:eastAsia="Courier New" w:hAnsi="Courier New" w:cs="Courier New"/>
         </w:rPr>
-        <w:t xml:space="preserve">Two respondents provided a comment on the application of CAS and its applicability to CMc. An industry organization representing general contractors noted that modified CAS should be applied and do away with </w:t>
+        <w:t xml:space="preserve">Two respondents provided a comment on the application of CAS and its applicability to CMc. </w:t>
+      </w:r>
+      <w:proofErr w:type="gramStart"/>
+      <w:r>
+        <w:rPr>
+          <w:rFonts w:ascii="Courier New" w:eastAsia="Courier New" w:hAnsi="Courier New" w:cs="Courier New"/>
+        </w:rPr>
+        <w:t>An industry organization representing general contractors noted that modified CAS should be applied and do</w:t>
+      </w:r>
+      <w:proofErr w:type="gramEnd"/>
+      <w:r>
+        <w:rPr>
+          <w:rFonts w:ascii="Courier New" w:eastAsia="Courier New" w:hAnsi="Courier New" w:cs="Courier New"/>
+        </w:rPr>
+        <w:t xml:space="preserve"> away with </w:t>
       </w:r>
       <w:r>
         <w:rPr>
@@ -1877,7 +2022,21 @@
         <w:rPr>
           <w:rFonts w:ascii="Courier New" w:eastAsia="Courier New" w:hAnsi="Courier New" w:cs="Courier New"/>
         </w:rPr>
-        <w:t xml:space="preserve"> GSA has determined that the application of open book accounting and auditing requirements provides the Government the best flexibility to review and maintain cost elements. The requirements allow for maximum competition amongst all qualified contractors looking to service the Government through CMc contracting. Based on the variation in comments provided, GSA is confident that the requirements in FAR Subpart 30.2</w:t>
+        <w:t xml:space="preserve"> GSA has determined that the application of open book accounting and auditing requirements provides the Government the best flexibility to review and maintain cost elements. The requirements allow for maximum competition amongst all qualified contractors looking </w:t>
+      </w:r>
+      <w:proofErr w:type="gramStart"/>
+      <w:r>
+        <w:rPr>
+          <w:rFonts w:ascii="Courier New" w:eastAsia="Courier New" w:hAnsi="Courier New" w:cs="Courier New"/>
+        </w:rPr>
+        <w:t>to service</w:t>
+      </w:r>
+      <w:proofErr w:type="gramEnd"/>
+      <w:r>
+        <w:rPr>
+          <w:rFonts w:ascii="Courier New" w:eastAsia="Courier New" w:hAnsi="Courier New" w:cs="Courier New"/>
+        </w:rPr>
+        <w:t xml:space="preserve"> the Government through CMc contracting. Based on the variation in comments provided, GSA is confident that the requirements in FAR Subpart 30.2</w:t>
       </w:r>
       <w:r>
         <w:rPr>
@@ -2085,7 +2244,21 @@
         <w:rPr>
           <w:rFonts w:ascii="Courier New" w:eastAsia="Courier New" w:hAnsi="Courier New" w:cs="Courier New"/>
         </w:rPr>
-        <w:t>GSA adopted the suggestion to adjust the definition of CCA at 536.7102. GSA adopted the suggestion for proper alignment with 536.7102 by deleting 536.7105-2(a)(3)(iii) regarding design errors and omissions. GSA also provided additional CCA flexibility up to 5</w:t>
+        <w:t>GSA adopted the suggestion to adjust the definition of CCA at 536.7102. GSA adopted the suggestion for proper alignment with 536.7102 by deleting 536.7105-2(a</w:t>
+      </w:r>
+      <w:proofErr w:type="gramStart"/>
+      <w:r>
+        <w:rPr>
+          <w:rFonts w:ascii="Courier New" w:eastAsia="Courier New" w:hAnsi="Courier New" w:cs="Courier New"/>
+        </w:rPr>
+        <w:t>)(</w:t>
+      </w:r>
+      <w:proofErr w:type="gramEnd"/>
+      <w:r>
+        <w:rPr>
+          <w:rFonts w:ascii="Courier New" w:eastAsia="Courier New" w:hAnsi="Courier New" w:cs="Courier New"/>
+        </w:rPr>
+        <w:t>3)(iii) regarding design errors and omissions. GSA also provided additional CCA flexibility up to 5</w:t>
       </w:r>
       <w:r>
         <w:rPr>
@@ -2149,7 +2322,21 @@
         <w:rPr>
           <w:rFonts w:ascii="Courier New" w:eastAsia="Courier New" w:hAnsi="Courier New" w:cs="Courier New"/>
         </w:rPr>
-        <w:t>Two respondents provided comments on the structure and definition of “Fee for Construction Work”. An industry group representing general contractors noted that the Fee cannot include all of the contractor’s indirect costs. Some indirect costs are a function of the ECW as a percentage. Therefore, they fluctuate with increases and decreases in price. They also add, there needs to be a clarification between the industry defined general conditions (staffing related costs) and general requirements (indirect costs such as hoisting, cranes, field engineering, etc.). A construction industry commenter believes that GSA</w:t>
+        <w:t xml:space="preserve">Two respondents provided comments on the structure and definition of “Fee for Construction Work”. An industry group representing general contractors noted that the Fee cannot include all of the contractor’s indirect costs. Some indirect costs are a function of the ECW as a percentage. Therefore, they fluctuate with increases and decreases in price. They also add, there needs to be a clarification between the </w:t>
+      </w:r>
+      <w:proofErr w:type="gramStart"/>
+      <w:r>
+        <w:rPr>
+          <w:rFonts w:ascii="Courier New" w:eastAsia="Courier New" w:hAnsi="Courier New" w:cs="Courier New"/>
+        </w:rPr>
+        <w:t>industry</w:t>
+      </w:r>
+      <w:proofErr w:type="gramEnd"/>
+      <w:r>
+        <w:rPr>
+          <w:rFonts w:ascii="Courier New" w:eastAsia="Courier New" w:hAnsi="Courier New" w:cs="Courier New"/>
+        </w:rPr>
+        <w:t xml:space="preserve"> defined general conditions (staffing related costs) and general requirements (indirect costs such as hoisting, cranes, field engineering, etc.). A construction industry commenter believes that GSA</w:t>
       </w:r>
       <w:r>
         <w:rPr>
@@ -2312,7 +2499,21 @@
         <w:rPr>
           <w:rFonts w:ascii="Courier New" w:eastAsia="Courier New" w:hAnsi="Courier New" w:cs="Courier New"/>
         </w:rPr>
-        <w:t>The rule provides flexibility by not providing a “required proposal form”, however, GSAR 536.7105-2(a)(4)(iv), notes that “The limitations of GSAR 552.243-71, especially markups, still apply for any changes.”</w:t>
+        <w:t>The rule provides flexibility by not providing a “required proposal form”, however, GSAR 536.7105-2(a</w:t>
+      </w:r>
+      <w:proofErr w:type="gramStart"/>
+      <w:r>
+        <w:rPr>
+          <w:rFonts w:ascii="Courier New" w:eastAsia="Courier New" w:hAnsi="Courier New" w:cs="Courier New"/>
+        </w:rPr>
+        <w:t>)(</w:t>
+      </w:r>
+      <w:proofErr w:type="gramEnd"/>
+      <w:r>
+        <w:rPr>
+          <w:rFonts w:ascii="Courier New" w:eastAsia="Courier New" w:hAnsi="Courier New" w:cs="Courier New"/>
+        </w:rPr>
+        <w:t>4)(iv), notes that “The limitations of GSAR 552.243-71, especially markups, still apply for any changes.”</w:t>
       </w:r>
     </w:p>
     <w:p>
@@ -2400,7 +2601,21 @@
           <w:rFonts w:ascii="Courier New" w:eastAsia="Courier New" w:hAnsi="Courier New" w:cs="Courier New"/>
         </w:rPr>
         <w:lastRenderedPageBreak/>
-        <w:t xml:space="preserve">536.7103(b)(1)(i) provides that the technical evaluation factors, when combined, shall be considered significantly more important than cost or price. The rule provides flexibility by not establishing required technical evaluation factors or specific weights for technical evaluation factors. Additionally, the commenter’s assumption that the lowest price proposal will always be selected is not consistent with the flexibility provided by FAR 15.101-1, Tradeoff Process. Regarding the concern that that the pricing structure effectively incentivizes contractors to submit an artificially low price, see GSAR 536.7103(b)(2), which states that a price realism analysis is required “for the purpose of assessing, among others, whether an offeror’s price reflects a lack of understanding of the contract requirements or risk inherent in an offeror’s proposal.”  </w:t>
+        <w:t>536.7103(b</w:t>
+      </w:r>
+      <w:proofErr w:type="gramStart"/>
+      <w:r>
+        <w:rPr>
+          <w:rFonts w:ascii="Courier New" w:eastAsia="Courier New" w:hAnsi="Courier New" w:cs="Courier New"/>
+        </w:rPr>
+        <w:t>)(</w:t>
+      </w:r>
+      <w:proofErr w:type="gramEnd"/>
+      <w:r>
+        <w:rPr>
+          <w:rFonts w:ascii="Courier New" w:eastAsia="Courier New" w:hAnsi="Courier New" w:cs="Courier New"/>
+        </w:rPr>
+        <w:t xml:space="preserve">1)(i) provides that the technical evaluation factors, when combined, shall be considered significantly more important than cost or price. The rule provides flexibility by not establishing required technical evaluation factors or specific weights for technical evaluation factors. Additionally, the commenter’s assumption that the lowest price proposal will always be selected is not consistent with the flexibility provided by FAR 15.101-1, Tradeoff Process. Regarding the concern that that the pricing structure effectively incentivizes contractors to submit an artificially low price, see GSAR 536.7103(b)(2), which states that a price realism analysis is required “for the purpose of assessing, among others, whether an offeror’s price reflects a lack of understanding of the contract requirements or risk inherent in an offeror’s proposal.”  </w:t>
       </w:r>
     </w:p>
     <w:p>
@@ -2428,7 +2643,21 @@
         <w:rPr>
           <w:rFonts w:ascii="Courier New" w:eastAsia="Courier New" w:hAnsi="Courier New" w:cs="Courier New"/>
         </w:rPr>
-        <w:t>An industry group representing general contractors commented that the target ECW is not bonded and that while the CMc can advise the Owner and its design team on changes to make to adhere the target ECW, the CMc has no control over the outcome, quality, coordination and/or completeness of the design.</w:t>
+        <w:t xml:space="preserve">An industry group representing general contractors commented that the target ECW is not bonded and that while the CMc can advise the Owner and its design team on changes to make to </w:t>
+      </w:r>
+      <w:proofErr w:type="gramStart"/>
+      <w:r>
+        <w:rPr>
+          <w:rFonts w:ascii="Courier New" w:eastAsia="Courier New" w:hAnsi="Courier New" w:cs="Courier New"/>
+        </w:rPr>
+        <w:t>adhere</w:t>
+      </w:r>
+      <w:proofErr w:type="gramEnd"/>
+      <w:r>
+        <w:rPr>
+          <w:rFonts w:ascii="Courier New" w:eastAsia="Courier New" w:hAnsi="Courier New" w:cs="Courier New"/>
+        </w:rPr>
+        <w:t xml:space="preserve"> the target ECW, the CMc has no control over the outcome, quality, coordination and/or completeness of the design.</w:t>
       </w:r>
     </w:p>
     <w:p>
@@ -2612,8 +2841,8 @@
           <w:rFonts w:ascii="Courier New" w:eastAsia="Courier New" w:hAnsi="Courier New" w:cs="Courier New"/>
         </w:rPr>
       </w:pPr>
-      <w:bookmarkStart w:id="0" w:name="_30j0zll" w:colFirst="0" w:colLast="0"/>
-      <w:bookmarkEnd w:id="0"/>
+      <w:bookmarkStart w:id="1" w:name="_30j0zll" w:colFirst="0" w:colLast="0"/>
+      <w:bookmarkEnd w:id="1"/>
       <w:r>
         <w:rPr>
           <w:rFonts w:ascii="Courier New" w:eastAsia="Courier New" w:hAnsi="Courier New" w:cs="Courier New"/>
@@ -2654,8 +2883,8 @@
           <w:rFonts w:ascii="Courier New" w:eastAsia="Courier New" w:hAnsi="Courier New" w:cs="Courier New"/>
         </w:rPr>
       </w:pPr>
-      <w:bookmarkStart w:id="1" w:name="_hevfkex8t6wy" w:colFirst="0" w:colLast="0"/>
-      <w:bookmarkEnd w:id="1"/>
+      <w:bookmarkStart w:id="2" w:name="_hevfkex8t6wy" w:colFirst="0" w:colLast="0"/>
+      <w:bookmarkEnd w:id="2"/>
     </w:p>
     <w:p>
       <w:pPr>
@@ -2857,7 +3086,21 @@
         <w:rPr>
           <w:rFonts w:ascii="Courier New" w:eastAsia="Courier New" w:hAnsi="Courier New" w:cs="Courier New"/>
         </w:rPr>
-        <w:t>2. Early collaboration between the CMc and architect allows for a) innovation during design that leads to fewer change orders during construction, and b) identification of conflicts or errors before work investments are made.</w:t>
+        <w:t xml:space="preserve">2. Early collaboration between the CMc and architect allows for a) innovation during design that leads to fewer change orders </w:t>
+      </w:r>
+      <w:proofErr w:type="gramStart"/>
+      <w:r>
+        <w:rPr>
+          <w:rFonts w:ascii="Courier New" w:eastAsia="Courier New" w:hAnsi="Courier New" w:cs="Courier New"/>
+        </w:rPr>
+        <w:t>during construction, and b) identification of conflicts</w:t>
+      </w:r>
+      <w:proofErr w:type="gramEnd"/>
+      <w:r>
+        <w:rPr>
+          <w:rFonts w:ascii="Courier New" w:eastAsia="Courier New" w:hAnsi="Courier New" w:cs="Courier New"/>
+        </w:rPr>
+        <w:t xml:space="preserve"> or errors before work investments are made.</w:t>
       </w:r>
     </w:p>
     <w:p>
@@ -2927,8 +3170,8 @@
           <w:rFonts w:ascii="Courier New" w:eastAsia="Courier New" w:hAnsi="Courier New" w:cs="Courier New"/>
         </w:rPr>
       </w:pPr>
-      <w:bookmarkStart w:id="2" w:name="_1fob9te" w:colFirst="0" w:colLast="0"/>
-      <w:bookmarkEnd w:id="2"/>
+      <w:bookmarkStart w:id="3" w:name="_1fob9te" w:colFirst="0" w:colLast="0"/>
+      <w:bookmarkEnd w:id="3"/>
       <w:r>
         <w:rPr>
           <w:rFonts w:ascii="Courier New" w:eastAsia="Courier New" w:hAnsi="Courier New" w:cs="Courier New"/>
@@ -2960,8 +3203,8 @@
           <w:rFonts w:ascii="Courier New" w:eastAsia="Courier New" w:hAnsi="Courier New" w:cs="Courier New"/>
         </w:rPr>
       </w:pPr>
-      <w:bookmarkStart w:id="3" w:name="_3znysh7" w:colFirst="0" w:colLast="0"/>
-      <w:bookmarkEnd w:id="3"/>
+      <w:bookmarkStart w:id="4" w:name="_3znysh7" w:colFirst="0" w:colLast="0"/>
+      <w:bookmarkEnd w:id="4"/>
       <w:r>
         <w:rPr>
           <w:rFonts w:ascii="Courier New" w:eastAsia="Courier New" w:hAnsi="Courier New" w:cs="Courier New"/>
@@ -3374,6 +3617,7 @@
         </w:rPr>
         <w:br/>
       </w:r>
+      <w:proofErr w:type="gramStart"/>
       <w:r>
         <w:rPr>
           <w:rFonts w:ascii="Courier New" w:eastAsia="Courier New" w:hAnsi="Courier New" w:cs="Courier New"/>
@@ -3381,6 +3625,7 @@
         </w:rPr>
         <w:t>List of Subjects in 48 CFR Parts 501, 536, and 552.</w:t>
       </w:r>
+      <w:proofErr w:type="gramEnd"/>
     </w:p>
     <w:p>
       <w:pPr>
@@ -3390,12 +3635,14 @@
           <w:rFonts w:ascii="Courier New" w:eastAsia="Courier New" w:hAnsi="Courier New" w:cs="Courier New"/>
         </w:rPr>
       </w:pPr>
+      <w:proofErr w:type="gramStart"/>
       <w:r>
         <w:rPr>
           <w:rFonts w:ascii="Courier New" w:eastAsia="Courier New" w:hAnsi="Courier New" w:cs="Courier New"/>
         </w:rPr>
         <w:t>Government procurement.</w:t>
       </w:r>
+      <w:proofErr w:type="gramEnd"/>
     </w:p>
     <w:p>
       <w:pPr>
@@ -3464,12 +3711,14 @@
           <w:rFonts w:ascii="Courier New" w:eastAsia="Courier New" w:hAnsi="Courier New" w:cs="Courier New"/>
         </w:rPr>
       </w:pPr>
+      <w:proofErr w:type="gramStart"/>
       <w:r>
         <w:rPr>
           <w:rFonts w:ascii="Courier New" w:eastAsia="Courier New" w:hAnsi="Courier New" w:cs="Courier New"/>
         </w:rPr>
         <w:t>Office of Government-wide Policy.</w:t>
       </w:r>
+      <w:proofErr w:type="gramEnd"/>
     </w:p>
     <w:p>
       <w:pPr>
@@ -3847,13 +4096,27 @@
         <w:rPr>
           <w:rFonts w:ascii="Courier New" w:hAnsi="Courier New" w:cs="Courier New"/>
         </w:rPr>
-        <w:t xml:space="preserve">  a.  </w:t>
-      </w:r>
-      <w:r>
-        <w:rPr>
-          <w:rFonts w:ascii="Courier New" w:hAnsi="Courier New" w:cs="Courier New"/>
-        </w:rPr>
-        <w:t>Removing from the introductory text “Use the clause—” and adding “Use the clause:” in its place;</w:t>
+        <w:t xml:space="preserve">  </w:t>
+      </w:r>
+      <w:proofErr w:type="gramStart"/>
+      <w:r>
+        <w:rPr>
+          <w:rFonts w:ascii="Courier New" w:hAnsi="Courier New" w:cs="Courier New"/>
+        </w:rPr>
+        <w:t xml:space="preserve">a.  </w:t>
+      </w:r>
+      <w:r>
+        <w:rPr>
+          <w:rFonts w:ascii="Courier New" w:hAnsi="Courier New" w:cs="Courier New"/>
+        </w:rPr>
+        <w:t>Removing</w:t>
+      </w:r>
+      <w:proofErr w:type="gramEnd"/>
+      <w:r>
+        <w:rPr>
+          <w:rFonts w:ascii="Courier New" w:hAnsi="Courier New" w:cs="Courier New"/>
+        </w:rPr>
+        <w:t xml:space="preserve"> from the introductory text “Use the clause—” and adding “Use the clause:” in its place;</w:t>
       </w:r>
     </w:p>
     <w:p>
@@ -3868,7 +4131,21 @@
         <w:rPr>
           <w:rFonts w:ascii="Courier New" w:hAnsi="Courier New" w:cs="Courier New"/>
         </w:rPr>
-        <w:t xml:space="preserve">  b.  Removing from paragraph (</w:t>
+        <w:t xml:space="preserve">  </w:t>
+      </w:r>
+      <w:proofErr w:type="gramStart"/>
+      <w:r>
+        <w:rPr>
+          <w:rFonts w:ascii="Courier New" w:hAnsi="Courier New" w:cs="Courier New"/>
+        </w:rPr>
+        <w:t>b.  Removing</w:t>
+      </w:r>
+      <w:proofErr w:type="gramEnd"/>
+      <w:r>
+        <w:rPr>
+          <w:rFonts w:ascii="Courier New" w:hAnsi="Courier New" w:cs="Courier New"/>
+        </w:rPr>
+        <w:t xml:space="preserve"> from paragraph (</w:t>
       </w:r>
       <w:r>
         <w:rPr>
@@ -3925,7 +4202,21 @@
         <w:rPr>
           <w:rFonts w:ascii="Courier New" w:hAnsi="Courier New" w:cs="Courier New"/>
         </w:rPr>
-        <w:t xml:space="preserve">  c.  Adding paragraph (c) </w:t>
+        <w:t xml:space="preserve">  </w:t>
+      </w:r>
+      <w:proofErr w:type="gramStart"/>
+      <w:r>
+        <w:rPr>
+          <w:rFonts w:ascii="Courier New" w:hAnsi="Courier New" w:cs="Courier New"/>
+        </w:rPr>
+        <w:t>c.  Adding</w:t>
+      </w:r>
+      <w:proofErr w:type="gramEnd"/>
+      <w:r>
+        <w:rPr>
+          <w:rFonts w:ascii="Courier New" w:hAnsi="Courier New" w:cs="Courier New"/>
+        </w:rPr>
+        <w:t xml:space="preserve"> paragraph (c) </w:t>
       </w:r>
       <w:r>
         <w:rPr>
@@ -3942,12 +4233,21 @@
           <w:b/>
         </w:rPr>
       </w:pPr>
-      <w:r>
-        <w:rPr>
-          <w:rFonts w:ascii="Courier New" w:hAnsi="Courier New" w:cs="Courier New"/>
-          <w:b/>
-        </w:rPr>
-        <w:t>536.515  Schedules for construction contracts.</w:t>
+      <w:proofErr w:type="gramStart"/>
+      <w:r>
+        <w:rPr>
+          <w:rFonts w:ascii="Courier New" w:hAnsi="Courier New" w:cs="Courier New"/>
+          <w:b/>
+        </w:rPr>
+        <w:t>536.515  Schedules</w:t>
+      </w:r>
+      <w:proofErr w:type="gramEnd"/>
+      <w:r>
+        <w:rPr>
+          <w:rFonts w:ascii="Courier New" w:hAnsi="Courier New" w:cs="Courier New"/>
+          <w:b/>
+        </w:rPr>
+        <w:t xml:space="preserve"> for construction contracts.</w:t>
       </w:r>
     </w:p>
     <w:p>
@@ -4037,12 +4337,21 @@
           <w:b/>
         </w:rPr>
       </w:pPr>
-      <w:r>
-        <w:rPr>
-          <w:rFonts w:ascii="Courier New" w:hAnsi="Courier New" w:cs="Courier New"/>
-          <w:b/>
-        </w:rPr>
-        <w:t>536.521  Specifications and drawings for construction.</w:t>
+      <w:proofErr w:type="gramStart"/>
+      <w:r>
+        <w:rPr>
+          <w:rFonts w:ascii="Courier New" w:hAnsi="Courier New" w:cs="Courier New"/>
+          <w:b/>
+        </w:rPr>
+        <w:t>536.521  Specifications</w:t>
+      </w:r>
+      <w:proofErr w:type="gramEnd"/>
+      <w:r>
+        <w:rPr>
+          <w:rFonts w:ascii="Courier New" w:hAnsi="Courier New" w:cs="Courier New"/>
+          <w:b/>
+        </w:rPr>
+        <w:t xml:space="preserve"> and drawings for construction.</w:t>
       </w:r>
     </w:p>
     <w:p>
@@ -4159,12 +4468,21 @@
           <w:b/>
         </w:rPr>
       </w:pPr>
-      <w:r>
-        <w:rPr>
-          <w:rFonts w:ascii="Courier New" w:hAnsi="Courier New" w:cs="Courier New"/>
-          <w:b/>
-        </w:rPr>
-        <w:t>536.571  Contractor responsibilities.</w:t>
+      <w:proofErr w:type="gramStart"/>
+      <w:r>
+        <w:rPr>
+          <w:rFonts w:ascii="Courier New" w:hAnsi="Courier New" w:cs="Courier New"/>
+          <w:b/>
+        </w:rPr>
+        <w:t>536.571  Contractor</w:t>
+      </w:r>
+      <w:proofErr w:type="gramEnd"/>
+      <w:r>
+        <w:rPr>
+          <w:rFonts w:ascii="Courier New" w:hAnsi="Courier New" w:cs="Courier New"/>
+          <w:b/>
+        </w:rPr>
+        <w:t xml:space="preserve"> responsibilities.</w:t>
       </w:r>
     </w:p>
     <w:p>
@@ -4356,6 +4674,7 @@
           <w:rFonts w:ascii="Courier New" w:hAnsi="Courier New" w:cs="Courier New"/>
         </w:rPr>
       </w:pPr>
+      <w:proofErr w:type="gramStart"/>
       <w:r>
         <w:rPr>
           <w:rFonts w:ascii="Courier New" w:hAnsi="Courier New" w:cs="Courier New"/>
@@ -4363,6 +4682,7 @@
         </w:rPr>
         <w:t>Sec.</w:t>
       </w:r>
+      <w:proofErr w:type="gramEnd"/>
     </w:p>
     <w:p>
       <w:pPr>
@@ -4934,6 +5254,7 @@
           <w:b/>
         </w:rPr>
       </w:pPr>
+      <w:proofErr w:type="gramStart"/>
       <w:r>
         <w:rPr>
           <w:rFonts w:ascii="Courier New" w:hAnsi="Courier New" w:cs="Courier New"/>
@@ -4953,7 +5274,15 @@
           <w:rFonts w:ascii="Courier New" w:hAnsi="Courier New" w:cs="Courier New"/>
           <w:b/>
         </w:rPr>
-        <w:t>Scope of Subpart.</w:t>
+        <w:t>Scope</w:t>
+      </w:r>
+      <w:proofErr w:type="gramEnd"/>
+      <w:r>
+        <w:rPr>
+          <w:rFonts w:ascii="Courier New" w:hAnsi="Courier New" w:cs="Courier New"/>
+          <w:b/>
+        </w:rPr>
+        <w:t xml:space="preserve"> of Subpart.</w:t>
       </w:r>
     </w:p>
     <w:p>
@@ -4984,6 +5313,7 @@
           <w:b/>
         </w:rPr>
       </w:pPr>
+      <w:proofErr w:type="gramStart"/>
       <w:r>
         <w:rPr>
           <w:rFonts w:ascii="Courier New" w:hAnsi="Courier New" w:cs="Courier New"/>
@@ -5003,7 +5333,15 @@
           <w:rFonts w:ascii="Courier New" w:hAnsi="Courier New" w:cs="Courier New"/>
           <w:b/>
         </w:rPr>
-        <w:t xml:space="preserve"> Definitions.</w:t>
+        <w:t xml:space="preserve"> Definitions</w:t>
+      </w:r>
+      <w:proofErr w:type="gramEnd"/>
+      <w:r>
+        <w:rPr>
+          <w:rFonts w:ascii="Courier New" w:hAnsi="Courier New" w:cs="Courier New"/>
+          <w:b/>
+        </w:rPr>
+        <w:t>.</w:t>
       </w:r>
     </w:p>
     <w:p>
@@ -5320,6 +5658,7 @@
           <w:b/>
         </w:rPr>
       </w:pPr>
+      <w:proofErr w:type="gramStart"/>
       <w:r>
         <w:rPr>
           <w:rFonts w:ascii="Courier New" w:hAnsi="Courier New" w:cs="Courier New"/>
@@ -5339,7 +5678,15 @@
           <w:rFonts w:ascii="Courier New" w:hAnsi="Courier New" w:cs="Courier New"/>
           <w:b/>
         </w:rPr>
-        <w:t>Construction Contract Solicitation Procedures.</w:t>
+        <w:t>Construction</w:t>
+      </w:r>
+      <w:proofErr w:type="gramEnd"/>
+      <w:r>
+        <w:rPr>
+          <w:rFonts w:ascii="Courier New" w:hAnsi="Courier New" w:cs="Courier New"/>
+          <w:b/>
+        </w:rPr>
+        <w:t xml:space="preserve"> Contract Solicitation Procedures.</w:t>
       </w:r>
     </w:p>
     <w:p>
@@ -5688,6 +6035,7 @@
           <w:rFonts w:ascii="Courier New" w:hAnsi="Courier New" w:cs="Courier New"/>
         </w:rPr>
       </w:pPr>
+      <w:proofErr w:type="gramStart"/>
       <w:r>
         <w:rPr>
           <w:rFonts w:ascii="Courier New" w:hAnsi="Courier New" w:cs="Courier New"/>
@@ -5707,7 +6055,15 @@
           <w:rFonts w:ascii="Courier New" w:hAnsi="Courier New" w:cs="Courier New"/>
           <w:b/>
         </w:rPr>
-        <w:t>Construction Contract Award</w:t>
+        <w:t>Construction</w:t>
+      </w:r>
+      <w:proofErr w:type="gramEnd"/>
+      <w:r>
+        <w:rPr>
+          <w:rFonts w:ascii="Courier New" w:hAnsi="Courier New" w:cs="Courier New"/>
+          <w:b/>
+        </w:rPr>
+        <w:t xml:space="preserve"> Contract Award</w:t>
       </w:r>
       <w:r>
         <w:rPr>
@@ -5749,6 +6105,7 @@
           <w:b/>
         </w:rPr>
       </w:pPr>
+      <w:proofErr w:type="gramStart"/>
       <w:r>
         <w:rPr>
           <w:rFonts w:ascii="Courier New" w:hAnsi="Courier New" w:cs="Courier New"/>
@@ -5768,22 +6125,38 @@
           <w:rFonts w:ascii="Courier New" w:hAnsi="Courier New" w:cs="Courier New"/>
           <w:b/>
         </w:rPr>
-        <w:t>Construction Contract Administration.</w:t>
-      </w:r>
-    </w:p>
-    <w:p>
-      <w:pPr>
-        <w:spacing w:line="480" w:lineRule="auto"/>
-        <w:rPr>
-          <w:rFonts w:ascii="Courier New" w:hAnsi="Courier New" w:cs="Courier New"/>
-        </w:rPr>
-      </w:pPr>
-      <w:r>
-        <w:rPr>
-          <w:rFonts w:ascii="Courier New" w:hAnsi="Courier New" w:cs="Courier New"/>
-          <w:b/>
-        </w:rPr>
-        <w:t xml:space="preserve">536.7105-1 </w:t>
+        <w:t>Construction</w:t>
+      </w:r>
+      <w:proofErr w:type="gramEnd"/>
+      <w:r>
+        <w:rPr>
+          <w:rFonts w:ascii="Courier New" w:hAnsi="Courier New" w:cs="Courier New"/>
+          <w:b/>
+        </w:rPr>
+        <w:t xml:space="preserve"> Contract Administration.</w:t>
+      </w:r>
+    </w:p>
+    <w:p>
+      <w:pPr>
+        <w:spacing w:line="480" w:lineRule="auto"/>
+        <w:rPr>
+          <w:rFonts w:ascii="Courier New" w:hAnsi="Courier New" w:cs="Courier New"/>
+        </w:rPr>
+      </w:pPr>
+      <w:r>
+        <w:rPr>
+          <w:rFonts w:ascii="Courier New" w:hAnsi="Courier New" w:cs="Courier New"/>
+          <w:b/>
+        </w:rPr>
+        <w:t>536.7105-</w:t>
+      </w:r>
+      <w:proofErr w:type="gramStart"/>
+      <w:r>
+        <w:rPr>
+          <w:rFonts w:ascii="Courier New" w:hAnsi="Courier New" w:cs="Courier New"/>
+          <w:b/>
+        </w:rPr>
+        <w:t xml:space="preserve">1 </w:t>
       </w:r>
       <w:r>
         <w:rPr>
@@ -5799,6 +6172,7 @@
         </w:rPr>
         <w:t>Responsibilities</w:t>
       </w:r>
+      <w:proofErr w:type="gramEnd"/>
       <w:r>
         <w:rPr>
           <w:rFonts w:ascii="Courier New" w:hAnsi="Courier New" w:cs="Courier New"/>
@@ -5950,7 +6324,15 @@
           <w:rFonts w:ascii="Courier New" w:hAnsi="Courier New" w:cs="Courier New"/>
           <w:b/>
         </w:rPr>
-        <w:t xml:space="preserve">536.7105-2 </w:t>
+        <w:t>536.7105-</w:t>
+      </w:r>
+      <w:proofErr w:type="gramStart"/>
+      <w:r>
+        <w:rPr>
+          <w:rFonts w:ascii="Courier New" w:hAnsi="Courier New" w:cs="Courier New"/>
+          <w:b/>
+        </w:rPr>
+        <w:t xml:space="preserve">2 </w:t>
       </w:r>
       <w:r>
         <w:rPr>
@@ -5964,32 +6346,54 @@
           <w:rFonts w:ascii="Courier New" w:hAnsi="Courier New" w:cs="Courier New"/>
           <w:b/>
         </w:rPr>
-        <w:t>Guaranteed Maximum Price.</w:t>
-      </w:r>
-    </w:p>
-    <w:p>
-      <w:pPr>
-        <w:tabs>
-          <w:tab w:val="left" w:pos="720"/>
-          <w:tab w:val="left" w:pos="1080"/>
-          <w:tab w:val="left" w:pos="1440"/>
-        </w:tabs>
-        <w:spacing w:line="480" w:lineRule="auto"/>
-        <w:rPr>
-          <w:rFonts w:ascii="Courier New" w:hAnsi="Courier New" w:cs="Courier New"/>
-        </w:rPr>
-      </w:pPr>
-      <w:r>
-        <w:rPr>
-          <w:rFonts w:ascii="Courier New" w:hAnsi="Courier New" w:cs="Courier New"/>
-        </w:rPr>
-        <w:tab/>
-      </w:r>
-      <w:r>
-        <w:rPr>
-          <w:rFonts w:ascii="Courier New" w:hAnsi="Courier New" w:cs="Courier New"/>
-        </w:rPr>
-        <w:t xml:space="preserve">(a) </w:t>
+        <w:t>Guaranteed</w:t>
+      </w:r>
+      <w:proofErr w:type="gramEnd"/>
+      <w:r>
+        <w:rPr>
+          <w:rFonts w:ascii="Courier New" w:hAnsi="Courier New" w:cs="Courier New"/>
+          <w:b/>
+        </w:rPr>
+        <w:t xml:space="preserve"> Maximum Price.</w:t>
+      </w:r>
+    </w:p>
+    <w:p>
+      <w:pPr>
+        <w:tabs>
+          <w:tab w:val="left" w:pos="720"/>
+          <w:tab w:val="left" w:pos="1080"/>
+          <w:tab w:val="left" w:pos="1440"/>
+        </w:tabs>
+        <w:spacing w:line="480" w:lineRule="auto"/>
+        <w:rPr>
+          <w:rFonts w:ascii="Courier New" w:hAnsi="Courier New" w:cs="Courier New"/>
+        </w:rPr>
+      </w:pPr>
+      <w:r>
+        <w:rPr>
+          <w:rFonts w:ascii="Courier New" w:hAnsi="Courier New" w:cs="Courier New"/>
+        </w:rPr>
+        <w:tab/>
+      </w:r>
+      <w:r>
+        <w:rPr>
+          <w:rFonts w:ascii="Courier New" w:hAnsi="Courier New" w:cs="Courier New"/>
+        </w:rPr>
+        <w:t>(</w:t>
+      </w:r>
+      <w:proofErr w:type="gramStart"/>
+      <w:r>
+        <w:rPr>
+          <w:rFonts w:ascii="Courier New" w:hAnsi="Courier New" w:cs="Courier New"/>
+        </w:rPr>
+        <w:t>a</w:t>
+      </w:r>
+      <w:proofErr w:type="gramEnd"/>
+      <w:r>
+        <w:rPr>
+          <w:rFonts w:ascii="Courier New" w:hAnsi="Courier New" w:cs="Courier New"/>
+        </w:rPr>
+        <w:t xml:space="preserve">) </w:t>
       </w:r>
       <w:r>
         <w:rPr>
@@ -6227,6 +6631,7 @@
         </w:rPr>
         <w:tab/>
       </w:r>
+      <w:proofErr w:type="gramStart"/>
       <w:r>
         <w:rPr>
           <w:rFonts w:ascii="Courier New" w:hAnsi="Courier New" w:cs="Courier New"/>
@@ -6243,7 +6648,14 @@
         <w:rPr>
           <w:rFonts w:ascii="Courier New" w:hAnsi="Courier New" w:cs="Courier New"/>
         </w:rPr>
-        <w:t>) The contract file shall contain all documents to support any scope changes including a separate analysis to document the rationale for any upward or downward adjustment to the GMP.</w:t>
+        <w:t>) The</w:t>
+      </w:r>
+      <w:proofErr w:type="gramEnd"/>
+      <w:r>
+        <w:rPr>
+          <w:rFonts w:ascii="Courier New" w:hAnsi="Courier New" w:cs="Courier New"/>
+        </w:rPr>
+        <w:t xml:space="preserve"> contract file shall contain all documents to support any scope changes including a separate analysis to document the rationale for any upward or downward adjustment to the GMP.</w:t>
       </w:r>
     </w:p>
     <w:p>
@@ -6578,8 +6990,16 @@
           <w:rFonts w:ascii="Courier New" w:hAnsi="Courier New" w:cs="Courier New"/>
         </w:rPr>
         <w:lastRenderedPageBreak/>
-        <w:t>requirements at paragraph (c)(</w:t>
-      </w:r>
+        <w:t>requirements at paragraph (c</w:t>
+      </w:r>
+      <w:proofErr w:type="gramStart"/>
+      <w:r>
+        <w:rPr>
+          <w:rFonts w:ascii="Courier New" w:hAnsi="Courier New" w:cs="Courier New"/>
+        </w:rPr>
+        <w:t>)(</w:t>
+      </w:r>
+      <w:proofErr w:type="gramEnd"/>
       <w:r>
         <w:rPr>
           <w:rFonts w:ascii="Courier New" w:hAnsi="Courier New" w:cs="Courier New"/>
@@ -6684,6 +7104,7 @@
         </w:rPr>
         <w:tab/>
       </w:r>
+      <w:proofErr w:type="gramStart"/>
       <w:r>
         <w:rPr>
           <w:rFonts w:ascii="Courier New" w:hAnsi="Courier New" w:cs="Courier New"/>
@@ -6694,7 +7115,14 @@
         <w:rPr>
           <w:rFonts w:ascii="Courier New" w:hAnsi="Courier New" w:cs="Courier New"/>
         </w:rPr>
-        <w:t>The CCA shall not exceed 3 percent of the ECW, unless approved in writing by the HCA for a higher amount not to exceed 5 percent of the ECW</w:t>
+        <w:t>The</w:t>
+      </w:r>
+      <w:proofErr w:type="gramEnd"/>
+      <w:r>
+        <w:rPr>
+          <w:rFonts w:ascii="Courier New" w:hAnsi="Courier New" w:cs="Courier New"/>
+        </w:rPr>
+        <w:t xml:space="preserve"> CCA shall not exceed 3 percent of the ECW, unless approved in writing by the HCA for a higher amount not to exceed 5 percent of the ECW</w:t>
       </w:r>
       <w:r>
         <w:rPr>
@@ -6919,11 +7347,19 @@
         </w:rPr>
         <w:tab/>
       </w:r>
-      <w:r>
-        <w:rPr>
-          <w:rFonts w:ascii="Courier New" w:hAnsi="Courier New" w:cs="Courier New"/>
-        </w:rPr>
-        <w:t xml:space="preserve">(iv) The fee for the construction work is not increased or decreased based on fluctuations in the actual costs of the work. The fee may, however be adjusted for changes that are the basis for a change order, including scope changes, differing site conditions, and Government-caused delays.  </w:t>
+      <w:proofErr w:type="gramStart"/>
+      <w:r>
+        <w:rPr>
+          <w:rFonts w:ascii="Courier New" w:hAnsi="Courier New" w:cs="Courier New"/>
+        </w:rPr>
+        <w:t>(iv) The</w:t>
+      </w:r>
+      <w:proofErr w:type="gramEnd"/>
+      <w:r>
+        <w:rPr>
+          <w:rFonts w:ascii="Courier New" w:hAnsi="Courier New" w:cs="Courier New"/>
+        </w:rPr>
+        <w:t xml:space="preserve"> fee for the construction work is not increased or decreased based on fluctuations in the actual costs of the work. The fee may, however be adjusted for changes that are the basis for a change order, including scope changes, differing site conditions, and Government-caused delays.  </w:t>
       </w:r>
     </w:p>
     <w:p>
@@ -7051,7 +7487,6 @@
         </w:rPr>
         <w:tab/>
       </w:r>
-      <w:bookmarkStart w:id="4" w:name="_GoBack"/>
       <w:r>
         <w:rPr>
           <w:rFonts w:ascii="Courier New" w:hAnsi="Courier New" w:cs="Courier New"/>
@@ -7202,7 +7637,6 @@
         <w:t>, then the contracting officer shall adjust the GMP downward accordingly through a bilateral modification to exercise the GMP option.</w:t>
       </w:r>
     </w:p>
-    <w:bookmarkEnd w:id="4"/>
     <w:p>
       <w:pPr>
         <w:tabs>
@@ -7328,7 +7762,21 @@
         <w:rPr>
           <w:rFonts w:ascii="Courier New" w:hAnsi="Courier New" w:cs="Courier New"/>
         </w:rPr>
-        <w:t xml:space="preserve"> and fee for the construction work is greater than the GMP</w:t>
+        <w:t xml:space="preserve"> and fee for the construction work </w:t>
+      </w:r>
+      <w:proofErr w:type="gramStart"/>
+      <w:r>
+        <w:rPr>
+          <w:rFonts w:ascii="Courier New" w:hAnsi="Courier New" w:cs="Courier New"/>
+        </w:rPr>
+        <w:t>is</w:t>
+      </w:r>
+      <w:proofErr w:type="gramEnd"/>
+      <w:r>
+        <w:rPr>
+          <w:rFonts w:ascii="Courier New" w:hAnsi="Courier New" w:cs="Courier New"/>
+        </w:rPr>
+        <w:t xml:space="preserve"> greater than the GMP</w:t>
       </w:r>
       <w:r>
         <w:rPr>
@@ -7690,7 +8138,21 @@
         <w:rPr>
           <w:rFonts w:ascii="Courier New" w:hAnsi="Courier New" w:cs="Courier New"/>
         </w:rPr>
-        <w:t xml:space="preserve">(3) Any modification that changes the total GMP, or individual parts of the GMP, is subject to the requirement for a prenegotiation objectives memo and price negotiation </w:t>
+        <w:t xml:space="preserve">(3) Any modification that changes the total GMP, or individual parts of the </w:t>
+      </w:r>
+      <w:proofErr w:type="gramStart"/>
+      <w:r>
+        <w:rPr>
+          <w:rFonts w:ascii="Courier New" w:hAnsi="Courier New" w:cs="Courier New"/>
+        </w:rPr>
+        <w:t>GMP,</w:t>
+      </w:r>
+      <w:proofErr w:type="gramEnd"/>
+      <w:r>
+        <w:rPr>
+          <w:rFonts w:ascii="Courier New" w:hAnsi="Courier New" w:cs="Courier New"/>
+        </w:rPr>
+        <w:t xml:space="preserve"> is subject to the requirement for a prenegotiation objectives memo and price negotiation </w:t>
       </w:r>
       <w:r>
         <w:rPr>
@@ -7748,7 +8210,15 @@
           <w:rFonts w:ascii="Courier New" w:hAnsi="Courier New" w:cs="Courier New"/>
           <w:b/>
         </w:rPr>
-        <w:t xml:space="preserve">536.7105-3 </w:t>
+        <w:t>536.7105-</w:t>
+      </w:r>
+      <w:proofErr w:type="gramStart"/>
+      <w:r>
+        <w:rPr>
+          <w:rFonts w:ascii="Courier New" w:hAnsi="Courier New" w:cs="Courier New"/>
+          <w:b/>
+        </w:rPr>
+        <w:t xml:space="preserve">3 </w:t>
       </w:r>
       <w:r>
         <w:rPr>
@@ -7762,7 +8232,15 @@
           <w:rFonts w:ascii="Courier New" w:hAnsi="Courier New" w:cs="Courier New"/>
           <w:b/>
         </w:rPr>
-        <w:t>Accounting and Auditing Requirements</w:t>
+        <w:t>Accounting</w:t>
+      </w:r>
+      <w:proofErr w:type="gramEnd"/>
+      <w:r>
+        <w:rPr>
+          <w:rFonts w:ascii="Courier New" w:hAnsi="Courier New" w:cs="Courier New"/>
+          <w:b/>
+        </w:rPr>
+        <w:t xml:space="preserve"> and Auditing Requirements</w:t>
       </w:r>
       <w:r>
         <w:rPr>
@@ -7837,7 +8315,21 @@
         <w:rPr>
           <w:rFonts w:ascii="Courier New" w:hAnsi="Courier New" w:cs="Courier New"/>
         </w:rPr>
-        <w:t>(1) Except as provided in paragraph (a)(2) of this subsection or through an exemption at FAR 30.201-1, construction contracts under the CMc project delivery method are subject to the cost accounting standards (CAS) identified in FAR Part 30.</w:t>
+        <w:t>(1) Except as provided in paragraph (a</w:t>
+      </w:r>
+      <w:proofErr w:type="gramStart"/>
+      <w:r>
+        <w:rPr>
+          <w:rFonts w:ascii="Courier New" w:hAnsi="Courier New" w:cs="Courier New"/>
+        </w:rPr>
+        <w:t>)(</w:t>
+      </w:r>
+      <w:proofErr w:type="gramEnd"/>
+      <w:r>
+        <w:rPr>
+          <w:rFonts w:ascii="Courier New" w:hAnsi="Courier New" w:cs="Courier New"/>
+        </w:rPr>
+        <w:t>2) of this subsection or through an exemption at FAR 30.201-1, construction contracts under the CMc project delivery method are subject to the cost accounting standards (CAS) identified in FAR Part 30.</w:t>
       </w:r>
     </w:p>
     <w:p>
@@ -8145,7 +8637,15 @@
           <w:rFonts w:ascii="Courier New" w:hAnsi="Courier New" w:cs="Courier New"/>
           <w:b/>
         </w:rPr>
-        <w:t xml:space="preserve">536.7105-4 </w:t>
+        <w:t>536.7105-</w:t>
+      </w:r>
+      <w:proofErr w:type="gramStart"/>
+      <w:r>
+        <w:rPr>
+          <w:rFonts w:ascii="Courier New" w:hAnsi="Courier New" w:cs="Courier New"/>
+          <w:b/>
+        </w:rPr>
+        <w:t xml:space="preserve">4 </w:t>
       </w:r>
       <w:r>
         <w:rPr>
@@ -8159,7 +8659,15 @@
           <w:rFonts w:ascii="Courier New" w:hAnsi="Courier New" w:cs="Courier New"/>
           <w:b/>
         </w:rPr>
-        <w:t>Value Engineering</w:t>
+        <w:t>Value</w:t>
+      </w:r>
+      <w:proofErr w:type="gramEnd"/>
+      <w:r>
+        <w:rPr>
+          <w:rFonts w:ascii="Courier New" w:hAnsi="Courier New" w:cs="Courier New"/>
+          <w:b/>
+        </w:rPr>
+        <w:t xml:space="preserve"> Engineering</w:t>
       </w:r>
       <w:r>
         <w:rPr>
@@ -8236,7 +8744,15 @@
           <w:b/>
         </w:rPr>
         <w:lastRenderedPageBreak/>
-        <w:t xml:space="preserve">536.7105-5 </w:t>
+        <w:t>536.7105-</w:t>
+      </w:r>
+      <w:proofErr w:type="gramStart"/>
+      <w:r>
+        <w:rPr>
+          <w:rFonts w:ascii="Courier New" w:hAnsi="Courier New" w:cs="Courier New"/>
+          <w:b/>
+        </w:rPr>
+        <w:t xml:space="preserve">5 </w:t>
       </w:r>
       <w:r>
         <w:rPr>
@@ -8250,32 +8766,54 @@
           <w:rFonts w:ascii="Courier New" w:hAnsi="Courier New" w:cs="Courier New"/>
           <w:b/>
         </w:rPr>
-        <w:t>Shared Savings Incentive.</w:t>
-      </w:r>
-    </w:p>
-    <w:p>
-      <w:pPr>
-        <w:tabs>
-          <w:tab w:val="left" w:pos="720"/>
-          <w:tab w:val="left" w:pos="1080"/>
-          <w:tab w:val="left" w:pos="1440"/>
-        </w:tabs>
-        <w:spacing w:line="480" w:lineRule="auto"/>
-        <w:rPr>
-          <w:rFonts w:ascii="Courier New" w:hAnsi="Courier New" w:cs="Courier New"/>
-        </w:rPr>
-      </w:pPr>
-      <w:r>
-        <w:rPr>
-          <w:rFonts w:ascii="Courier New" w:hAnsi="Courier New" w:cs="Courier New"/>
-        </w:rPr>
-        <w:tab/>
-      </w:r>
-      <w:r>
-        <w:rPr>
-          <w:rFonts w:ascii="Courier New" w:hAnsi="Courier New" w:cs="Courier New"/>
-        </w:rPr>
-        <w:t xml:space="preserve">(a) </w:t>
+        <w:t>Shared</w:t>
+      </w:r>
+      <w:proofErr w:type="gramEnd"/>
+      <w:r>
+        <w:rPr>
+          <w:rFonts w:ascii="Courier New" w:hAnsi="Courier New" w:cs="Courier New"/>
+          <w:b/>
+        </w:rPr>
+        <w:t xml:space="preserve"> Savings Incentive.</w:t>
+      </w:r>
+    </w:p>
+    <w:p>
+      <w:pPr>
+        <w:tabs>
+          <w:tab w:val="left" w:pos="720"/>
+          <w:tab w:val="left" w:pos="1080"/>
+          <w:tab w:val="left" w:pos="1440"/>
+        </w:tabs>
+        <w:spacing w:line="480" w:lineRule="auto"/>
+        <w:rPr>
+          <w:rFonts w:ascii="Courier New" w:hAnsi="Courier New" w:cs="Courier New"/>
+        </w:rPr>
+      </w:pPr>
+      <w:r>
+        <w:rPr>
+          <w:rFonts w:ascii="Courier New" w:hAnsi="Courier New" w:cs="Courier New"/>
+        </w:rPr>
+        <w:tab/>
+      </w:r>
+      <w:r>
+        <w:rPr>
+          <w:rFonts w:ascii="Courier New" w:hAnsi="Courier New" w:cs="Courier New"/>
+        </w:rPr>
+        <w:t>(</w:t>
+      </w:r>
+      <w:proofErr w:type="gramStart"/>
+      <w:r>
+        <w:rPr>
+          <w:rFonts w:ascii="Courier New" w:hAnsi="Courier New" w:cs="Courier New"/>
+        </w:rPr>
+        <w:t>a</w:t>
+      </w:r>
+      <w:proofErr w:type="gramEnd"/>
+      <w:r>
+        <w:rPr>
+          <w:rFonts w:ascii="Courier New" w:hAnsi="Courier New" w:cs="Courier New"/>
+        </w:rPr>
+        <w:t xml:space="preserve">) </w:t>
       </w:r>
       <w:r>
         <w:rPr>
@@ -8407,7 +8945,21 @@
         <w:rPr>
           <w:rFonts w:ascii="Courier New" w:hAnsi="Courier New" w:cs="Courier New"/>
         </w:rPr>
-        <w:t>(2) Subject to the approval of the HCA, the share ratio may be different than that required under paragraph (b)(1) of this subsection. Any such written approval shall be documented in the contract file.</w:t>
+        <w:t>(2) Subject to the approval of the HCA, the share ratio may be different than that required under paragraph (b</w:t>
+      </w:r>
+      <w:proofErr w:type="gramStart"/>
+      <w:r>
+        <w:rPr>
+          <w:rFonts w:ascii="Courier New" w:hAnsi="Courier New" w:cs="Courier New"/>
+        </w:rPr>
+        <w:t>)(</w:t>
+      </w:r>
+      <w:proofErr w:type="gramEnd"/>
+      <w:r>
+        <w:rPr>
+          <w:rFonts w:ascii="Courier New" w:hAnsi="Courier New" w:cs="Courier New"/>
+        </w:rPr>
+        <w:t>1) of this subsection. Any such written approval shall be documented in the contract file.</w:t>
       </w:r>
     </w:p>
     <w:p>
@@ -8479,6 +9031,7 @@
           <w:rFonts w:ascii="Courier New" w:hAnsi="Courier New" w:cs="Courier New"/>
         </w:rPr>
       </w:pPr>
+      <w:proofErr w:type="gramStart"/>
       <w:r>
         <w:rPr>
           <w:rFonts w:ascii="Courier New" w:hAnsi="Courier New" w:cs="Courier New"/>
@@ -8492,6 +9045,7 @@
         </w:rPr>
         <w:t>.</w:t>
       </w:r>
+      <w:proofErr w:type="gramEnd"/>
     </w:p>
     <w:p>
       <w:pPr>
@@ -8629,7 +9183,15 @@
           <w:rFonts w:ascii="Courier New" w:hAnsi="Courier New" w:cs="Courier New"/>
           <w:b/>
         </w:rPr>
-        <w:t xml:space="preserve">536.7105-7 </w:t>
+        <w:t>536.7105-</w:t>
+      </w:r>
+      <w:proofErr w:type="gramStart"/>
+      <w:r>
+        <w:rPr>
+          <w:rFonts w:ascii="Courier New" w:hAnsi="Courier New" w:cs="Courier New"/>
+          <w:b/>
+        </w:rPr>
+        <w:t xml:space="preserve">7 </w:t>
       </w:r>
       <w:r>
         <w:rPr>
@@ -8643,7 +9205,15 @@
           <w:rFonts w:ascii="Courier New" w:hAnsi="Courier New" w:cs="Courier New"/>
           <w:b/>
         </w:rPr>
-        <w:t>Early Work Packages.</w:t>
+        <w:t>Early</w:t>
+      </w:r>
+      <w:proofErr w:type="gramEnd"/>
+      <w:r>
+        <w:rPr>
+          <w:rFonts w:ascii="Courier New" w:hAnsi="Courier New" w:cs="Courier New"/>
+          <w:b/>
+        </w:rPr>
+        <w:t xml:space="preserve"> Work Packages.</w:t>
       </w:r>
     </w:p>
     <w:p>
@@ -8906,7 +9476,15 @@
           <w:rFonts w:ascii="Courier New" w:hAnsi="Courier New" w:cs="Courier New"/>
           <w:b/>
         </w:rPr>
-        <w:t xml:space="preserve">536.7105-8 </w:t>
+        <w:t>536.7105-</w:t>
+      </w:r>
+      <w:proofErr w:type="gramStart"/>
+      <w:r>
+        <w:rPr>
+          <w:rFonts w:ascii="Courier New" w:hAnsi="Courier New" w:cs="Courier New"/>
+          <w:b/>
+        </w:rPr>
+        <w:t xml:space="preserve">8 </w:t>
       </w:r>
       <w:r>
         <w:rPr>
@@ -8920,7 +9498,15 @@
           <w:rFonts w:ascii="Courier New" w:hAnsi="Courier New" w:cs="Courier New"/>
           <w:b/>
         </w:rPr>
-        <w:t>Conversion to Firm-Fixed-Price</w:t>
+        <w:t>Conversion</w:t>
+      </w:r>
+      <w:proofErr w:type="gramEnd"/>
+      <w:r>
+        <w:rPr>
+          <w:rFonts w:ascii="Courier New" w:hAnsi="Courier New" w:cs="Courier New"/>
+          <w:b/>
+        </w:rPr>
+        <w:t xml:space="preserve"> to Firm-Fixed-Price</w:t>
       </w:r>
       <w:r>
         <w:rPr>
@@ -9187,6 +9773,7 @@
           <w:b/>
         </w:rPr>
       </w:pPr>
+      <w:proofErr w:type="gramStart"/>
       <w:r>
         <w:rPr>
           <w:rFonts w:ascii="Courier New" w:hAnsi="Courier New" w:cs="Courier New"/>
@@ -9206,7 +9793,15 @@
           <w:rFonts w:ascii="Courier New" w:hAnsi="Courier New" w:cs="Courier New"/>
           <w:b/>
         </w:rPr>
-        <w:t>Construction Contract Closeout.</w:t>
+        <w:t>Construction</w:t>
+      </w:r>
+      <w:proofErr w:type="gramEnd"/>
+      <w:r>
+        <w:rPr>
+          <w:rFonts w:ascii="Courier New" w:hAnsi="Courier New" w:cs="Courier New"/>
+          <w:b/>
+        </w:rPr>
+        <w:t xml:space="preserve"> Contract Closeout.</w:t>
       </w:r>
     </w:p>
     <w:p>
@@ -9298,6 +9893,7 @@
           <w:b/>
         </w:rPr>
       </w:pPr>
+      <w:proofErr w:type="gramStart"/>
       <w:r>
         <w:rPr>
           <w:rFonts w:ascii="Courier New" w:hAnsi="Courier New" w:cs="Courier New"/>
@@ -9317,7 +9913,15 @@
           <w:rFonts w:ascii="Courier New" w:hAnsi="Courier New" w:cs="Courier New"/>
           <w:b/>
         </w:rPr>
-        <w:t>Contract Clauses.</w:t>
+        <w:t>Contract</w:t>
+      </w:r>
+      <w:proofErr w:type="gramEnd"/>
+      <w:r>
+        <w:rPr>
+          <w:rFonts w:ascii="Courier New" w:hAnsi="Courier New" w:cs="Courier New"/>
+          <w:b/>
+        </w:rPr>
+        <w:t xml:space="preserve"> Clauses.</w:t>
       </w:r>
     </w:p>
     <w:p>
@@ -9478,7 +10082,15 @@
           <w:b/>
         </w:rPr>
         <w:lastRenderedPageBreak/>
-        <w:t xml:space="preserve">552.236-15 </w:t>
+        <w:t>552.236-</w:t>
+      </w:r>
+      <w:proofErr w:type="gramStart"/>
+      <w:r>
+        <w:rPr>
+          <w:rFonts w:ascii="Courier New" w:hAnsi="Courier New" w:cs="Courier New"/>
+          <w:b/>
+        </w:rPr>
+        <w:t xml:space="preserve">15 </w:t>
       </w:r>
       <w:r>
         <w:rPr>
@@ -9492,7 +10104,15 @@
           <w:rFonts w:ascii="Courier New" w:hAnsi="Courier New" w:cs="Courier New"/>
           <w:b/>
         </w:rPr>
-        <w:t>Schedules for Construction Contracts.</w:t>
+        <w:t>Schedules</w:t>
+      </w:r>
+      <w:proofErr w:type="gramEnd"/>
+      <w:r>
+        <w:rPr>
+          <w:rFonts w:ascii="Courier New" w:hAnsi="Courier New" w:cs="Courier New"/>
+          <w:b/>
+        </w:rPr>
+        <w:t xml:space="preserve"> for Construction Contracts.</w:t>
       </w:r>
     </w:p>
     <w:p>
@@ -10030,7 +10650,15 @@
           <w:rFonts w:ascii="Courier New" w:hAnsi="Courier New" w:cs="Courier New"/>
           <w:b/>
         </w:rPr>
-        <w:t xml:space="preserve">552.236-21 </w:t>
+        <w:t>552.236-</w:t>
+      </w:r>
+      <w:proofErr w:type="gramStart"/>
+      <w:r>
+        <w:rPr>
+          <w:rFonts w:ascii="Courier New" w:hAnsi="Courier New" w:cs="Courier New"/>
+          <w:b/>
+        </w:rPr>
+        <w:t xml:space="preserve">21 </w:t>
       </w:r>
       <w:r>
         <w:rPr>
@@ -10044,7 +10672,15 @@
           <w:rFonts w:ascii="Courier New" w:hAnsi="Courier New" w:cs="Courier New"/>
           <w:b/>
         </w:rPr>
-        <w:t>Specifications and Drawings for Construction.</w:t>
+        <w:t>Specifications</w:t>
+      </w:r>
+      <w:proofErr w:type="gramEnd"/>
+      <w:r>
+        <w:rPr>
+          <w:rFonts w:ascii="Courier New" w:hAnsi="Courier New" w:cs="Courier New"/>
+          <w:b/>
+        </w:rPr>
+        <w:t xml:space="preserve"> and Drawings for Construction.</w:t>
       </w:r>
     </w:p>
     <w:p>
@@ -10283,6 +10919,7 @@
           <w:b/>
         </w:rPr>
       </w:pPr>
+      <w:proofErr w:type="gramStart"/>
       <w:r>
         <w:rPr>
           <w:rFonts w:ascii="Courier New" w:hAnsi="Courier New" w:cs="Courier New"/>
@@ -10290,6 +10927,7 @@
         </w:rPr>
         <w:t>552.236-71 Contractor Responsibilities.</w:t>
       </w:r>
+      <w:proofErr w:type="gramEnd"/>
     </w:p>
     <w:p>
       <w:pPr>
@@ -10698,7 +11336,15 @@
           <w:rFonts w:ascii="Courier New" w:hAnsi="Courier New" w:cs="Courier New"/>
           <w:b/>
         </w:rPr>
-        <w:t>552.236-7</w:t>
+        <w:t>552.236-</w:t>
+      </w:r>
+      <w:proofErr w:type="gramStart"/>
+      <w:r>
+        <w:rPr>
+          <w:rFonts w:ascii="Courier New" w:hAnsi="Courier New" w:cs="Courier New"/>
+          <w:b/>
+        </w:rPr>
+        <w:t>7</w:t>
       </w:r>
       <w:r>
         <w:rPr>
@@ -10712,7 +11358,15 @@
           <w:rFonts w:ascii="Courier New" w:hAnsi="Courier New" w:cs="Courier New"/>
           <w:b/>
         </w:rPr>
-        <w:t xml:space="preserve">  Construction-Manager-As-Constructor.</w:t>
+        <w:t xml:space="preserve">  Construction</w:t>
+      </w:r>
+      <w:proofErr w:type="gramEnd"/>
+      <w:r>
+        <w:rPr>
+          <w:rFonts w:ascii="Courier New" w:hAnsi="Courier New" w:cs="Courier New"/>
+          <w:b/>
+        </w:rPr>
+        <w:t>-Manager-As-Constructor.</w:t>
       </w:r>
     </w:p>
     <w:p>
@@ -10866,7 +11520,21 @@
         <w:rPr>
           <w:rFonts w:ascii="Courier New" w:hAnsi="Courier New" w:cs="Courier New"/>
         </w:rPr>
-        <w:t xml:space="preserve">(a) </w:t>
+        <w:t>(</w:t>
+      </w:r>
+      <w:proofErr w:type="gramStart"/>
+      <w:r>
+        <w:rPr>
+          <w:rFonts w:ascii="Courier New" w:hAnsi="Courier New" w:cs="Courier New"/>
+        </w:rPr>
+        <w:t>a</w:t>
+      </w:r>
+      <w:proofErr w:type="gramEnd"/>
+      <w:r>
+        <w:rPr>
+          <w:rFonts w:ascii="Courier New" w:hAnsi="Courier New" w:cs="Courier New"/>
+        </w:rPr>
+        <w:t xml:space="preserve">) </w:t>
       </w:r>
       <w:r>
         <w:rPr>
@@ -11590,6 +12258,7 @@
         </w:rPr>
         <w:tab/>
       </w:r>
+      <w:proofErr w:type="gramStart"/>
       <w:r>
         <w:rPr>
           <w:rFonts w:ascii="Courier New" w:hAnsi="Courier New" w:cs="Courier New"/>
@@ -11606,7 +12275,14 @@
         <w:rPr>
           <w:rFonts w:ascii="Courier New" w:hAnsi="Courier New" w:cs="Courier New"/>
         </w:rPr>
-        <w:t>) Sufficient data to support the accuracy and reliability of the estimate</w:t>
+        <w:t>) Sufficient</w:t>
+      </w:r>
+      <w:proofErr w:type="gramEnd"/>
+      <w:r>
+        <w:rPr>
+          <w:rFonts w:ascii="Courier New" w:hAnsi="Courier New" w:cs="Courier New"/>
+        </w:rPr>
+        <w:t xml:space="preserve"> data to support the accuracy and reliability of the estimate</w:t>
       </w:r>
       <w:r>
         <w:rPr>
@@ -11694,6 +12370,7 @@
         </w:rPr>
         <w:tab/>
       </w:r>
+      <w:proofErr w:type="gramStart"/>
       <w:r>
         <w:rPr>
           <w:rFonts w:ascii="Courier New" w:hAnsi="Courier New" w:cs="Courier New"/>
@@ -11710,7 +12387,14 @@
         <w:rPr>
           <w:rFonts w:ascii="Courier New" w:hAnsi="Courier New" w:cs="Courier New"/>
         </w:rPr>
-        <w:t>) The Contractor</w:t>
+        <w:t>) The</w:t>
+      </w:r>
+      <w:proofErr w:type="gramEnd"/>
+      <w:r>
+        <w:rPr>
+          <w:rFonts w:ascii="Courier New" w:hAnsi="Courier New" w:cs="Courier New"/>
+        </w:rPr>
+        <w:t xml:space="preserve"> Contractor</w:t>
       </w:r>
       <w:r>
         <w:rPr>
@@ -11979,32 +12663,60 @@
         <w:rPr>
           <w:rFonts w:ascii="Courier New" w:hAnsi="Courier New" w:cs="Courier New"/>
         </w:rPr>
-        <w:t>. The parties shall negotiate a final ECW based on the data provided under paragraph (e)(1) of this clause.  The final ECW shall be established and incorporated into the Contract by bilateral modification. The Contracting Officer will not accept a final ECW proposal that does not include the written affirmation described in this clause.  The Contracting Officer will not exercise the GMP option for construction work unless the final ECW has been incorporated into the contract.</w:t>
-      </w:r>
-    </w:p>
-    <w:p>
-      <w:pPr>
-        <w:tabs>
-          <w:tab w:val="left" w:pos="720"/>
-          <w:tab w:val="left" w:pos="1080"/>
-          <w:tab w:val="left" w:pos="1440"/>
-        </w:tabs>
-        <w:spacing w:line="480" w:lineRule="auto"/>
-        <w:rPr>
-          <w:rFonts w:ascii="Courier New" w:hAnsi="Courier New" w:cs="Courier New"/>
-        </w:rPr>
-      </w:pPr>
-      <w:r>
-        <w:rPr>
-          <w:rFonts w:ascii="Courier New" w:hAnsi="Courier New" w:cs="Courier New"/>
-        </w:rPr>
-        <w:tab/>
-      </w:r>
-      <w:r>
-        <w:rPr>
-          <w:rFonts w:ascii="Courier New" w:hAnsi="Courier New" w:cs="Courier New"/>
-        </w:rPr>
-        <w:t xml:space="preserve">(f) </w:t>
+        <w:t>. The parties shall negotiate a final ECW based on the data provided under paragraph (e</w:t>
+      </w:r>
+      <w:proofErr w:type="gramStart"/>
+      <w:r>
+        <w:rPr>
+          <w:rFonts w:ascii="Courier New" w:hAnsi="Courier New" w:cs="Courier New"/>
+        </w:rPr>
+        <w:t>)(</w:t>
+      </w:r>
+      <w:proofErr w:type="gramEnd"/>
+      <w:r>
+        <w:rPr>
+          <w:rFonts w:ascii="Courier New" w:hAnsi="Courier New" w:cs="Courier New"/>
+        </w:rPr>
+        <w:t>1) of this clause.  The final ECW shall be established and incorporated into the Contract by bilateral modification. The Contracting Officer will not accept a final ECW proposal that does not include the written affirmation described in this clause.  The Contracting Officer will not exercise the GMP option for construction work unless the final ECW has been incorporated into the contract.</w:t>
+      </w:r>
+    </w:p>
+    <w:p>
+      <w:pPr>
+        <w:tabs>
+          <w:tab w:val="left" w:pos="720"/>
+          <w:tab w:val="left" w:pos="1080"/>
+          <w:tab w:val="left" w:pos="1440"/>
+        </w:tabs>
+        <w:spacing w:line="480" w:lineRule="auto"/>
+        <w:rPr>
+          <w:rFonts w:ascii="Courier New" w:hAnsi="Courier New" w:cs="Courier New"/>
+        </w:rPr>
+      </w:pPr>
+      <w:r>
+        <w:rPr>
+          <w:rFonts w:ascii="Courier New" w:hAnsi="Courier New" w:cs="Courier New"/>
+        </w:rPr>
+        <w:tab/>
+      </w:r>
+      <w:r>
+        <w:rPr>
+          <w:rFonts w:ascii="Courier New" w:hAnsi="Courier New" w:cs="Courier New"/>
+        </w:rPr>
+        <w:t>(</w:t>
+      </w:r>
+      <w:proofErr w:type="gramStart"/>
+      <w:r>
+        <w:rPr>
+          <w:rFonts w:ascii="Courier New" w:hAnsi="Courier New" w:cs="Courier New"/>
+        </w:rPr>
+        <w:t>f</w:t>
+      </w:r>
+      <w:proofErr w:type="gramEnd"/>
+      <w:r>
+        <w:rPr>
+          <w:rFonts w:ascii="Courier New" w:hAnsi="Courier New" w:cs="Courier New"/>
+        </w:rPr>
+        <w:t xml:space="preserve">) </w:t>
       </w:r>
       <w:r>
         <w:rPr>
@@ -13083,11 +13795,19 @@
         </w:rPr>
         <w:tab/>
       </w:r>
-      <w:r>
-        <w:rPr>
-          <w:rFonts w:ascii="Courier New" w:hAnsi="Courier New" w:cs="Courier New"/>
-        </w:rPr>
-        <w:t>(iv) Any other relevant data that the Contracting Officer may reasonably require.</w:t>
+      <w:proofErr w:type="gramStart"/>
+      <w:r>
+        <w:rPr>
+          <w:rFonts w:ascii="Courier New" w:hAnsi="Courier New" w:cs="Courier New"/>
+        </w:rPr>
+        <w:t>(iv) Any</w:t>
+      </w:r>
+      <w:proofErr w:type="gramEnd"/>
+      <w:r>
+        <w:rPr>
+          <w:rFonts w:ascii="Courier New" w:hAnsi="Courier New" w:cs="Courier New"/>
+        </w:rPr>
+        <w:t xml:space="preserve"> other relevant data that the Contracting Officer may reasonably require.</w:t>
       </w:r>
     </w:p>
     <w:p>
@@ -13402,6 +14122,7 @@
         </w:rPr>
         <w:t>552.236-</w:t>
       </w:r>
+      <w:proofErr w:type="gramStart"/>
       <w:r>
         <w:rPr>
           <w:rFonts w:ascii="Courier New" w:hAnsi="Courier New" w:cs="Courier New"/>
@@ -13421,7 +14142,15 @@
           <w:rFonts w:ascii="Courier New" w:hAnsi="Courier New" w:cs="Courier New"/>
           <w:b/>
         </w:rPr>
-        <w:t>Accounting Records and Progress Payments.</w:t>
+        <w:t>Accounting</w:t>
+      </w:r>
+      <w:proofErr w:type="gramEnd"/>
+      <w:r>
+        <w:rPr>
+          <w:rFonts w:ascii="Courier New" w:hAnsi="Courier New" w:cs="Courier New"/>
+          <w:b/>
+        </w:rPr>
+        <w:t xml:space="preserve"> Records and Progress Payments.</w:t>
       </w:r>
     </w:p>
     <w:p>
@@ -14175,7 +14904,7 @@
           <w:rPr>
             <w:noProof/>
           </w:rPr>
-          <w:t>43</w:t>
+          <w:t>73</w:t>
         </w:r>
         <w:r>
           <w:rPr>
@@ -14313,13 +15042,59 @@
         </w:rPr>
         <w:t xml:space="preserve"> </w:t>
       </w:r>
+      <w:proofErr w:type="gramStart"/>
       <w:r>
         <w:rPr>
           <w:rFonts w:ascii="Courier New" w:eastAsia="Courier New" w:hAnsi="Courier New" w:cs="Courier New"/>
           <w:sz w:val="18"/>
           <w:szCs w:val="18"/>
         </w:rPr>
-        <w:t>Leicht, R. M., Molenaar, K. R., Messner, J. I., Franz, B. W., and Esmaeili, B. (2015). Maximizing Success in Integrated Projects: An Owner’s Guide. Version 0.9, May. Available at http://bim.psu.edu/delivery</w:t>
+        <w:t>Leicht, R. M., Molenaar, K. R., Messner, J. I., Franz, B. W., and Esmaeili, B. (2015).</w:t>
+      </w:r>
+      <w:proofErr w:type="gramEnd"/>
+      <w:r>
+        <w:rPr>
+          <w:rFonts w:ascii="Courier New" w:eastAsia="Courier New" w:hAnsi="Courier New" w:cs="Courier New"/>
+          <w:sz w:val="18"/>
+          <w:szCs w:val="18"/>
+        </w:rPr>
+        <w:t xml:space="preserve"> </w:t>
+      </w:r>
+      <w:proofErr w:type="gramStart"/>
+      <w:r>
+        <w:rPr>
+          <w:rFonts w:ascii="Courier New" w:eastAsia="Courier New" w:hAnsi="Courier New" w:cs="Courier New"/>
+          <w:sz w:val="18"/>
+          <w:szCs w:val="18"/>
+        </w:rPr>
+        <w:t>Maximizing Success in Integrated Projects: An Owner’s Guide.</w:t>
+      </w:r>
+      <w:proofErr w:type="gramEnd"/>
+      <w:r>
+        <w:rPr>
+          <w:rFonts w:ascii="Courier New" w:eastAsia="Courier New" w:hAnsi="Courier New" w:cs="Courier New"/>
+          <w:sz w:val="18"/>
+          <w:szCs w:val="18"/>
+        </w:rPr>
+        <w:t xml:space="preserve"> Version </w:t>
+      </w:r>
+      <w:proofErr w:type="gramStart"/>
+      <w:r>
+        <w:rPr>
+          <w:rFonts w:ascii="Courier New" w:eastAsia="Courier New" w:hAnsi="Courier New" w:cs="Courier New"/>
+          <w:sz w:val="18"/>
+          <w:szCs w:val="18"/>
+        </w:rPr>
+        <w:t>0.9,</w:t>
+      </w:r>
+      <w:proofErr w:type="gramEnd"/>
+      <w:r>
+        <w:rPr>
+          <w:rFonts w:ascii="Courier New" w:eastAsia="Courier New" w:hAnsi="Courier New" w:cs="Courier New"/>
+          <w:sz w:val="18"/>
+          <w:szCs w:val="18"/>
+        </w:rPr>
+        <w:t xml:space="preserve"> May. Available at http://bim.psu.edu/delivery</w:t>
       </w:r>
     </w:p>
   </w:footnote>
@@ -16090,7 +16865,7 @@
 </file>
 
 <file path=customXml/itemProps1.xml><?xml version="1.0" encoding="utf-8"?>
-<ds:datastoreItem xmlns:ds="http://schemas.openxmlformats.org/officeDocument/2006/customXml" ds:itemID="{41629590-72EA-41D4-B88A-5C57EC4156AE}">
+<ds:datastoreItem xmlns:ds="http://schemas.openxmlformats.org/officeDocument/2006/customXml" ds:itemID="{47ABF244-CBD5-468A-AC9C-610B01096D09}">
   <ds:schemaRefs>
     <ds:schemaRef ds:uri="http://schemas.openxmlformats.org/officeDocument/2006/bibliography"/>
   </ds:schemaRefs>
